--- a/TP2 B/Trabajo_Practico_N2B_Chivitinejan.docx
+++ b/TP2 B/Trabajo_Practico_N2B_Chivitinejan.docx
@@ -81,25 +81,7 @@
           <w:color w:val="000000" w:themeColor="text1"/>
           <w:lang w:val="es-AR"/>
         </w:rPr>
-        <w:t xml:space="preserve">Un mayorista local comercializa productos alimenticios de varias marcas. Sus clientes son normalmente </w:t>
-      </w:r>
-      <w:proofErr w:type="spellStart"/>
-      <w:r>
-        <w:rPr>
-          <w:b/>
-          <w:color w:val="000000" w:themeColor="text1"/>
-          <w:lang w:val="es-AR"/>
-        </w:rPr>
-        <w:t>kioskeros</w:t>
-      </w:r>
-      <w:proofErr w:type="spellEnd"/>
-      <w:r>
-        <w:rPr>
-          <w:b/>
-          <w:color w:val="000000" w:themeColor="text1"/>
-          <w:lang w:val="es-AR"/>
-        </w:rPr>
-        <w:t xml:space="preserve"> y almaceneros. Por cada venta que realiza, entrega una factura con los datos de la venta como cliente y detalle de productos. </w:t>
+        <w:t xml:space="preserve">Un mayorista local comercializa productos alimenticios de varias marcas. Sus clientes son normalmente kioskeros y almaceneros. Por cada venta que realiza, entrega una factura con los datos de la venta como cliente y detalle de productos. </w:t>
       </w:r>
     </w:p>
     <w:p>
@@ -120,42 +102,8 @@
           <w:color w:val="000000" w:themeColor="text1"/>
           <w:lang w:val="es-AR"/>
         </w:rPr>
-        <w:t xml:space="preserve">SOLUCIÓN EN HERRAMIENTA SQL </w:t>
-      </w:r>
-      <w:proofErr w:type="spellStart"/>
-      <w:r>
-        <w:rPr>
-          <w:bCs/>
-          <w:i/>
-          <w:iCs/>
-          <w:color w:val="000000" w:themeColor="text1"/>
-          <w:lang w:val="es-AR"/>
-        </w:rPr>
-        <w:t>Power</w:t>
-      </w:r>
-      <w:proofErr w:type="spellEnd"/>
-      <w:r>
-        <w:rPr>
-          <w:bCs/>
-          <w:i/>
-          <w:iCs/>
-          <w:color w:val="000000" w:themeColor="text1"/>
-          <w:lang w:val="es-AR"/>
-        </w:rPr>
-        <w:t xml:space="preserve"> </w:t>
-      </w:r>
-      <w:proofErr w:type="spellStart"/>
-      <w:r>
-        <w:rPr>
-          <w:bCs/>
-          <w:i/>
-          <w:iCs/>
-          <w:color w:val="000000" w:themeColor="text1"/>
-          <w:lang w:val="es-AR"/>
-        </w:rPr>
-        <w:t>Architect</w:t>
-      </w:r>
-      <w:proofErr w:type="spellEnd"/>
+        <w:t>SOLUCIÓN EN HERRAMIENTA SQL Power Architect</w:t>
+      </w:r>
     </w:p>
     <w:p>
       <w:pPr>
@@ -170,10 +118,10 @@
           <w:noProof/>
         </w:rPr>
         <w:drawing>
-          <wp:inline distT="0" distB="0" distL="0" distR="0" wp14:anchorId="66BA83EE" wp14:editId="1C6425CB">
-            <wp:extent cx="4095750" cy="1752600"/>
-            <wp:effectExtent l="0" t="0" r="0" b="0"/>
-            <wp:docPr id="6" name="Imagen 6"/>
+          <wp:inline distT="0" distB="0" distL="0" distR="0" wp14:anchorId="710AFCCE" wp14:editId="1810364F">
+            <wp:extent cx="5400040" cy="3847465"/>
+            <wp:effectExtent l="0" t="0" r="0" b="635"/>
+            <wp:docPr id="5" name="Imagen 5"/>
             <wp:cNvGraphicFramePr>
               <a:graphicFrameLocks xmlns:a="http://schemas.openxmlformats.org/drawingml/2006/main" noChangeAspect="1"/>
             </wp:cNvGraphicFramePr>
@@ -193,7 +141,7 @@
                   <pic:spPr>
                     <a:xfrm>
                       <a:off x="0" y="0"/>
-                      <a:ext cx="4095750" cy="1752600"/>
+                      <a:ext cx="5400040" cy="3847465"/>
                     </a:xfrm>
                     <a:prstGeom prst="rect">
                       <a:avLst/>
@@ -266,9 +214,9 @@
         </w:rPr>
         <w:lastRenderedPageBreak/>
         <w:drawing>
-          <wp:inline distT="0" distB="0" distL="0" distR="0" wp14:anchorId="5F960186" wp14:editId="1B224470">
-            <wp:extent cx="5400040" cy="3516630"/>
-            <wp:effectExtent l="0" t="0" r="0" b="7620"/>
+          <wp:inline distT="0" distB="0" distL="0" distR="0" wp14:anchorId="025ECD16" wp14:editId="5AFDB93E">
+            <wp:extent cx="6750685" cy="3887470"/>
+            <wp:effectExtent l="0" t="0" r="0" b="0"/>
             <wp:docPr id="1" name="Imagen 1"/>
             <wp:cNvGraphicFramePr>
               <a:graphicFrameLocks xmlns:a="http://schemas.openxmlformats.org/drawingml/2006/main" noChangeAspect="1"/>
@@ -289,7 +237,7 @@
                   <pic:spPr>
                     <a:xfrm>
                       <a:off x="0" y="0"/>
-                      <a:ext cx="5400040" cy="3516630"/>
+                      <a:ext cx="6750685" cy="3887470"/>
                     </a:xfrm>
                     <a:prstGeom prst="rect">
                       <a:avLst/>
@@ -400,42 +348,8 @@
           <w:color w:val="000000" w:themeColor="text1"/>
           <w:lang w:val="es-AR"/>
         </w:rPr>
-        <w:t xml:space="preserve">SOLUCIÓN EN HERRAMIENTA SQL </w:t>
-      </w:r>
-      <w:proofErr w:type="spellStart"/>
-      <w:r>
-        <w:rPr>
-          <w:bCs/>
-          <w:i/>
-          <w:iCs/>
-          <w:color w:val="000000" w:themeColor="text1"/>
-          <w:lang w:val="es-AR"/>
-        </w:rPr>
-        <w:t>Power</w:t>
-      </w:r>
-      <w:proofErr w:type="spellEnd"/>
-      <w:r>
-        <w:rPr>
-          <w:bCs/>
-          <w:i/>
-          <w:iCs/>
-          <w:color w:val="000000" w:themeColor="text1"/>
-          <w:lang w:val="es-AR"/>
-        </w:rPr>
-        <w:t xml:space="preserve"> </w:t>
-      </w:r>
-      <w:proofErr w:type="spellStart"/>
-      <w:r>
-        <w:rPr>
-          <w:bCs/>
-          <w:i/>
-          <w:iCs/>
-          <w:color w:val="000000" w:themeColor="text1"/>
-          <w:lang w:val="es-AR"/>
-        </w:rPr>
-        <w:t>Architect</w:t>
-      </w:r>
-      <w:proofErr w:type="spellEnd"/>
+        <w:t>SOLUCIÓN EN HERRAMIENTA SQL Power Architect</w:t>
+      </w:r>
     </w:p>
     <w:p>
       <w:pPr>
@@ -460,10 +374,10 @@
         </w:rPr>
         <w:lastRenderedPageBreak/>
         <w:drawing>
-          <wp:inline distT="0" distB="0" distL="0" distR="0" wp14:anchorId="7B1E7A66" wp14:editId="5B4A86F3">
-            <wp:extent cx="4324350" cy="2609850"/>
-            <wp:effectExtent l="0" t="0" r="0" b="0"/>
-            <wp:docPr id="3" name="Imagen 3"/>
+          <wp:inline distT="0" distB="0" distL="0" distR="0" wp14:anchorId="5EEA45E7" wp14:editId="3FA8B0E6">
+            <wp:extent cx="6750685" cy="3693160"/>
+            <wp:effectExtent l="0" t="0" r="0" b="2540"/>
+            <wp:docPr id="4" name="Imagen 4"/>
             <wp:cNvGraphicFramePr>
               <a:graphicFrameLocks xmlns:a="http://schemas.openxmlformats.org/drawingml/2006/main" noChangeAspect="1"/>
             </wp:cNvGraphicFramePr>
@@ -483,7 +397,7 @@
                   <pic:spPr>
                     <a:xfrm>
                       <a:off x="0" y="0"/>
-                      <a:ext cx="4324350" cy="2609850"/>
+                      <a:ext cx="6750685" cy="3693160"/>
                     </a:xfrm>
                     <a:prstGeom prst="rect">
                       <a:avLst/>
@@ -555,25 +469,7 @@
           <w:color w:val="000000" w:themeColor="text1"/>
           <w:lang w:val="es-AR"/>
         </w:rPr>
-        <w:t xml:space="preserve"> hamburguesa simple, hamburguesa con </w:t>
-      </w:r>
-      <w:proofErr w:type="spellStart"/>
-      <w:r>
-        <w:rPr>
-          <w:b/>
-          <w:color w:val="000000" w:themeColor="text1"/>
-          <w:lang w:val="es-AR"/>
-        </w:rPr>
-        <w:t>chedar</w:t>
-      </w:r>
-      <w:proofErr w:type="spellEnd"/>
-      <w:r>
-        <w:rPr>
-          <w:b/>
-          <w:color w:val="000000" w:themeColor="text1"/>
-          <w:lang w:val="es-AR"/>
-        </w:rPr>
-        <w:t xml:space="preserve">, con huevo, hamburguesa de pollo, patitas de pollos, cono de papas fritas, etc. </w:t>
+        <w:t xml:space="preserve"> hamburguesa simple, hamburguesa con chedar, con huevo, hamburguesa de pollo, patitas de pollos, cono de papas fritas, etc. </w:t>
       </w:r>
     </w:p>
     <w:p>
@@ -607,96 +503,24 @@
           <w:color w:val="000000" w:themeColor="text1"/>
           <w:lang w:val="es-AR"/>
         </w:rPr>
-        <w:t xml:space="preserve">Además, ofrece combos donde pueden combinarse diversos platos y bebidas. Por </w:t>
-      </w:r>
-      <w:proofErr w:type="gramStart"/>
-      <w:r>
-        <w:rPr>
-          <w:b/>
-          <w:color w:val="000000" w:themeColor="text1"/>
-          <w:lang w:val="es-AR"/>
-        </w:rPr>
-        <w:t>ejemplo</w:t>
-      </w:r>
-      <w:proofErr w:type="gramEnd"/>
-      <w:r>
-        <w:rPr>
-          <w:b/>
-          <w:color w:val="000000" w:themeColor="text1"/>
-          <w:lang w:val="es-AR"/>
-        </w:rPr>
-        <w:t xml:space="preserve"> un combo que lleva por nombre </w:t>
-      </w:r>
-      <w:proofErr w:type="spellStart"/>
-      <w:r>
-        <w:rPr>
-          <w:b/>
-          <w:color w:val="000000" w:themeColor="text1"/>
-          <w:lang w:val="es-AR"/>
-        </w:rPr>
-        <w:t>BigM</w:t>
-      </w:r>
-      <w:proofErr w:type="spellEnd"/>
-      <w:r>
-        <w:rPr>
-          <w:b/>
-          <w:color w:val="000000" w:themeColor="text1"/>
-          <w:lang w:val="es-AR"/>
-        </w:rPr>
-        <w:t xml:space="preserve">, lleva una hamburguesa </w:t>
-      </w:r>
-      <w:proofErr w:type="spellStart"/>
-      <w:r>
-        <w:rPr>
-          <w:b/>
-          <w:color w:val="000000" w:themeColor="text1"/>
-          <w:lang w:val="es-AR"/>
-        </w:rPr>
-        <w:t>BigM</w:t>
-      </w:r>
-      <w:proofErr w:type="spellEnd"/>
-      <w:r>
-        <w:rPr>
-          <w:b/>
-          <w:color w:val="000000" w:themeColor="text1"/>
-          <w:lang w:val="es-AR"/>
-        </w:rPr>
-        <w:t xml:space="preserve">, papas medianas y una bebida mediana a elección. </w:t>
-      </w:r>
-    </w:p>
-    <w:p>
-      <w:pPr>
-        <w:rPr>
-          <w:b/>
-          <w:color w:val="000000" w:themeColor="text1"/>
-          <w:lang w:val="es-AR"/>
-        </w:rPr>
-      </w:pPr>
-      <w:r>
-        <w:rPr>
-          <w:b/>
-          <w:color w:val="000000" w:themeColor="text1"/>
-          <w:lang w:val="es-AR"/>
-        </w:rPr>
-        <w:t xml:space="preserve">Cuando los clientes compran, además de decidir si compran para consumir en el local o para llevar, deberán indicar su medio de pago, que puede ser con efectivo, tarjeta (débito o crédito) o algún medio electrónico como ser </w:t>
-      </w:r>
-      <w:proofErr w:type="spellStart"/>
-      <w:r>
-        <w:rPr>
-          <w:b/>
-          <w:color w:val="000000" w:themeColor="text1"/>
-          <w:lang w:val="es-AR"/>
-        </w:rPr>
-        <w:t>MercadoPago</w:t>
-      </w:r>
-      <w:proofErr w:type="spellEnd"/>
-      <w:r>
-        <w:rPr>
-          <w:b/>
-          <w:color w:val="000000" w:themeColor="text1"/>
-          <w:lang w:val="es-AR"/>
-        </w:rPr>
-        <w:t xml:space="preserve"> o Modo. Dependiendo del medio de pago, se deberán registrar distintos datos. </w:t>
+        <w:t xml:space="preserve">Además, ofrece combos donde pueden combinarse diversos platos y bebidas. Por ejemplo un combo que lleva por nombre BigM, lleva una hamburguesa BigM, papas medianas y una bebida mediana a elección. </w:t>
+      </w:r>
+    </w:p>
+    <w:p>
+      <w:pPr>
+        <w:rPr>
+          <w:b/>
+          <w:color w:val="000000" w:themeColor="text1"/>
+          <w:lang w:val="es-AR"/>
+        </w:rPr>
+      </w:pPr>
+      <w:r>
+        <w:rPr>
+          <w:b/>
+          <w:color w:val="000000" w:themeColor="text1"/>
+          <w:lang w:val="es-AR"/>
+        </w:rPr>
+        <w:t xml:space="preserve">Cuando los clientes compran, además de decidir si compran para consumir en el local o para llevar, deberán indicar su medio de pago, que puede ser con efectivo, tarjeta (débito o crédito) o algún medio electrónico como ser MercadoPago o Modo. Dependiendo del medio de pago, se deberán registrar distintos datos. </w:t>
       </w:r>
     </w:p>
     <w:p>
@@ -717,42 +541,8 @@
           <w:color w:val="000000" w:themeColor="text1"/>
           <w:lang w:val="es-AR"/>
         </w:rPr>
-        <w:t xml:space="preserve">SOLUCIÓN EN HERRAMIENTA SQL </w:t>
-      </w:r>
-      <w:proofErr w:type="spellStart"/>
-      <w:r>
-        <w:rPr>
-          <w:bCs/>
-          <w:i/>
-          <w:iCs/>
-          <w:color w:val="000000" w:themeColor="text1"/>
-          <w:lang w:val="es-AR"/>
-        </w:rPr>
-        <w:t>Power</w:t>
-      </w:r>
-      <w:proofErr w:type="spellEnd"/>
-      <w:r>
-        <w:rPr>
-          <w:bCs/>
-          <w:i/>
-          <w:iCs/>
-          <w:color w:val="000000" w:themeColor="text1"/>
-          <w:lang w:val="es-AR"/>
-        </w:rPr>
-        <w:t xml:space="preserve"> </w:t>
-      </w:r>
-      <w:proofErr w:type="spellStart"/>
-      <w:r>
-        <w:rPr>
-          <w:bCs/>
-          <w:i/>
-          <w:iCs/>
-          <w:color w:val="000000" w:themeColor="text1"/>
-          <w:lang w:val="es-AR"/>
-        </w:rPr>
-        <w:t>Architect</w:t>
-      </w:r>
-      <w:proofErr w:type="spellEnd"/>
+        <w:t>SOLUCIÓN EN HERRAMIENTA SQL Power Architect</w:t>
+      </w:r>
     </w:p>
     <w:p>
       <w:pPr>
@@ -777,10 +567,10 @@
         </w:rPr>
         <w:lastRenderedPageBreak/>
         <w:drawing>
-          <wp:inline distT="0" distB="0" distL="0" distR="0" wp14:anchorId="375CC334" wp14:editId="7CB96690">
-            <wp:extent cx="3314700" cy="2771775"/>
-            <wp:effectExtent l="0" t="0" r="0" b="9525"/>
-            <wp:docPr id="7" name="Imagen 7"/>
+          <wp:inline distT="0" distB="0" distL="0" distR="0" wp14:anchorId="5245658F" wp14:editId="591CC6A3">
+            <wp:extent cx="6750685" cy="4027170"/>
+            <wp:effectExtent l="0" t="0" r="0" b="0"/>
+            <wp:docPr id="6" name="Imagen 6"/>
             <wp:cNvGraphicFramePr>
               <a:graphicFrameLocks xmlns:a="http://schemas.openxmlformats.org/drawingml/2006/main" noChangeAspect="1"/>
             </wp:cNvGraphicFramePr>
@@ -800,7 +590,7 @@
                   <pic:spPr>
                     <a:xfrm>
                       <a:off x="0" y="0"/>
-                      <a:ext cx="3314700" cy="2771775"/>
+                      <a:ext cx="6750685" cy="4027170"/>
                     </a:xfrm>
                     <a:prstGeom prst="rect">
                       <a:avLst/>
@@ -856,25 +646,7 @@
           <w:color w:val="000000" w:themeColor="text1"/>
           <w:lang w:val="es-AR"/>
         </w:rPr>
-        <w:t xml:space="preserve">La empresa </w:t>
-      </w:r>
-      <w:proofErr w:type="spellStart"/>
-      <w:r>
-        <w:rPr>
-          <w:b/>
-          <w:color w:val="000000" w:themeColor="text1"/>
-          <w:lang w:val="es-AR"/>
-        </w:rPr>
-        <w:t>OnFire</w:t>
-      </w:r>
-      <w:proofErr w:type="spellEnd"/>
-      <w:r>
-        <w:rPr>
-          <w:b/>
-          <w:color w:val="000000" w:themeColor="text1"/>
-          <w:lang w:val="es-AR"/>
-        </w:rPr>
-        <w:t xml:space="preserve"> SA se dedica al mantenimiento y recarga de matafuegos para lo cual cuenta con un servicio técnico compuesto por especialistas en la materia. </w:t>
+        <w:t xml:space="preserve">La empresa OnFire SA se dedica al mantenimiento y recarga de matafuegos para lo cual cuenta con un servicio técnico compuesto por especialistas en la materia. </w:t>
       </w:r>
     </w:p>
     <w:p>
@@ -994,25 +766,7 @@
           <w:color w:val="000000" w:themeColor="text1"/>
           <w:lang w:val="es-AR"/>
         </w:rPr>
-        <w:t xml:space="preserve">Cuando el cliente retire </w:t>
-      </w:r>
-      <w:proofErr w:type="gramStart"/>
-      <w:r>
-        <w:rPr>
-          <w:b/>
-          <w:color w:val="000000" w:themeColor="text1"/>
-          <w:lang w:val="es-AR"/>
-        </w:rPr>
-        <w:t>el matafuegos</w:t>
-      </w:r>
-      <w:proofErr w:type="gramEnd"/>
-      <w:r>
-        <w:rPr>
-          <w:b/>
-          <w:color w:val="000000" w:themeColor="text1"/>
-          <w:lang w:val="es-AR"/>
-        </w:rPr>
-        <w:t>, se le hará efectivo el cobro, ya sea por la reparación/recarga o simplemente por le revisión (en caso de no haber aceptado el presupuesto)</w:t>
+        <w:t>Cuando el cliente retire el matafuegos, se le hará efectivo el cobro, ya sea por la reparación/recarga o simplemente por le revisión (en caso de no haber aceptado el presupuesto)</w:t>
       </w:r>
       <w:r>
         <w:rPr>
@@ -1041,42 +795,8 @@
           <w:color w:val="000000" w:themeColor="text1"/>
           <w:lang w:val="es-AR"/>
         </w:rPr>
-        <w:t xml:space="preserve">SOLUCIÓN EN HERRAMIENTA SQL </w:t>
-      </w:r>
-      <w:proofErr w:type="spellStart"/>
-      <w:r>
-        <w:rPr>
-          <w:bCs/>
-          <w:i/>
-          <w:iCs/>
-          <w:color w:val="000000" w:themeColor="text1"/>
-          <w:lang w:val="es-AR"/>
-        </w:rPr>
-        <w:t>Power</w:t>
-      </w:r>
-      <w:proofErr w:type="spellEnd"/>
-      <w:r>
-        <w:rPr>
-          <w:bCs/>
-          <w:i/>
-          <w:iCs/>
-          <w:color w:val="000000" w:themeColor="text1"/>
-          <w:lang w:val="es-AR"/>
-        </w:rPr>
-        <w:t xml:space="preserve"> </w:t>
-      </w:r>
-      <w:proofErr w:type="spellStart"/>
-      <w:r>
-        <w:rPr>
-          <w:bCs/>
-          <w:i/>
-          <w:iCs/>
-          <w:color w:val="000000" w:themeColor="text1"/>
-          <w:lang w:val="es-AR"/>
-        </w:rPr>
-        <w:t>Architect</w:t>
-      </w:r>
-      <w:proofErr w:type="spellEnd"/>
+        <w:t>SOLUCIÓN EN HERRAMIENTA SQL Power Architect</w:t>
+      </w:r>
     </w:p>
     <w:p>
       <w:pPr>
@@ -1100,10 +820,10 @@
         </w:rPr>
         <w:lastRenderedPageBreak/>
         <w:drawing>
-          <wp:inline distT="0" distB="0" distL="0" distR="0" wp14:anchorId="13F27EE9" wp14:editId="58FB73B4">
-            <wp:extent cx="4619625" cy="3905250"/>
-            <wp:effectExtent l="0" t="0" r="9525" b="0"/>
-            <wp:docPr id="2" name="Imagen 2"/>
+          <wp:inline distT="0" distB="0" distL="0" distR="0" wp14:anchorId="6A4D5561" wp14:editId="48031BF9">
+            <wp:extent cx="6750685" cy="3809365"/>
+            <wp:effectExtent l="0" t="0" r="0" b="635"/>
+            <wp:docPr id="8" name="Imagen 8"/>
             <wp:cNvGraphicFramePr>
               <a:graphicFrameLocks xmlns:a="http://schemas.openxmlformats.org/drawingml/2006/main" noChangeAspect="1"/>
             </wp:cNvGraphicFramePr>
@@ -1123,7 +843,7 @@
                   <pic:spPr>
                     <a:xfrm>
                       <a:off x="0" y="0"/>
-                      <a:ext cx="4619625" cy="3905250"/>
+                      <a:ext cx="6750685" cy="3809365"/>
                     </a:xfrm>
                     <a:prstGeom prst="rect">
                       <a:avLst/>
@@ -1139,7 +859,7 @@
     <w:sectPr>
       <w:headerReference w:type="default" r:id="rId13"/>
       <w:pgSz w:w="11906" w:h="16838"/>
-      <w:pgMar w:top="1417" w:right="1701" w:bottom="1417" w:left="1701" w:header="708" w:footer="708" w:gutter="0"/>
+      <w:pgMar w:top="1560" w:right="566" w:bottom="993" w:left="709" w:header="708" w:footer="708" w:gutter="0"/>
       <w:cols w:space="708"/>
       <w:docGrid w:linePitch="360"/>
     </w:sectPr>
@@ -1207,15 +927,7 @@
       </w:tabs>
     </w:pPr>
     <w:r>
-      <w:t xml:space="preserve">José Mariano </w:t>
-    </w:r>
-    <w:proofErr w:type="spellStart"/>
-    <w:r>
-      <w:t>Chivi</w:t>
-    </w:r>
-    <w:proofErr w:type="spellEnd"/>
-    <w:r>
-      <w:t xml:space="preserve"> </w:t>
+      <w:t xml:space="preserve">José Mariano Chivi </w:t>
     </w:r>
     <w:r>
       <w:t>Gutiérrez</w:t>
